--- a/Step10 ソール管理ツールのまとめ.docx
+++ b/Step10 ソール管理ツールのまとめ.docx
@@ -6,7 +6,7 @@
       <w:pPr>
         <w:jc w:val="center"/>
         <w:rPr>
-          <w:rFonts w:ascii="Consolas" w:hAnsi="Consolas" w:cs="Consolas" w:hint="eastAsia"/>
+          <w:rFonts w:ascii="Consolas" w:hAnsi="Consolas" w:cs="Consolas"/>
           <w:sz w:val="22"/>
         </w:rPr>
       </w:pPr>
@@ -80,7 +80,7 @@
     <w:p>
       <w:pPr>
         <w:rPr>
-          <w:rFonts w:ascii="Consolas" w:hAnsi="Consolas" w:cs="Consolas" w:hint="eastAsia"/>
+          <w:rFonts w:ascii="Consolas" w:hAnsi="Consolas" w:cs="Consolas"/>
           <w:sz w:val="22"/>
         </w:rPr>
       </w:pPr>
@@ -261,7 +261,7 @@
         </w:numPr>
         <w:ind w:leftChars="0"/>
         <w:rPr>
-          <w:rFonts w:ascii="Consolas" w:hAnsi="Consolas" w:cs="Consolas" w:hint="eastAsia"/>
+          <w:rFonts w:ascii="Consolas" w:hAnsi="Consolas" w:cs="Consolas"/>
           <w:sz w:val="22"/>
         </w:rPr>
       </w:pPr>
@@ -349,7 +349,7 @@
     <w:p>
       <w:pPr>
         <w:rPr>
-          <w:rFonts w:ascii="Consolas" w:hAnsi="Consolas" w:cs="Consolas" w:hint="eastAsia"/>
+          <w:rFonts w:ascii="Consolas" w:hAnsi="Consolas" w:cs="Consolas"/>
           <w:sz w:val="22"/>
         </w:rPr>
       </w:pPr>
@@ -4101,7 +4101,7 @@
     <w:p>
       <w:pPr>
         <w:rPr>
-          <w:rFonts w:ascii="Consolas" w:hAnsi="Consolas" w:cs="Consolas" w:hint="eastAsia"/>
+          <w:rFonts w:ascii="Consolas" w:hAnsi="Consolas" w:cs="Consolas"/>
           <w:sz w:val="22"/>
         </w:rPr>
       </w:pPr>
@@ -4781,7 +4781,7 @@
     <w:p>
       <w:pPr>
         <w:rPr>
-          <w:rFonts w:ascii="Consolas" w:hAnsi="Consolas" w:cs="Consolas" w:hint="eastAsia"/>
+          <w:rFonts w:ascii="Consolas" w:hAnsi="Consolas" w:cs="Consolas"/>
           <w:sz w:val="22"/>
         </w:rPr>
       </w:pPr>
@@ -5271,14 +5271,7 @@
           <w:rFonts w:ascii="Consolas" w:hAnsi="Consolas" w:cs="Consolas" w:hint="eastAsia"/>
           <w:sz w:val="22"/>
         </w:rPr>
-        <w:t>mộ</w:t>
-      </w:r>
-      <w:r>
-        <w:rPr>
-          <w:rFonts w:ascii="Consolas" w:hAnsi="Consolas" w:cs="Consolas" w:hint="eastAsia"/>
-          <w:sz w:val="22"/>
-        </w:rPr>
-        <w:t>t</w:t>
+        <w:t>một</w:t>
       </w:r>
       <w:proofErr w:type="spellEnd"/>
       <w:r>
@@ -5532,14 +5525,7 @@
           <w:rFonts w:ascii="Consolas" w:hAnsi="Consolas" w:cs="Consolas" w:hint="eastAsia"/>
           <w:sz w:val="22"/>
         </w:rPr>
-        <w:t>T</w:t>
-      </w:r>
-      <w:r>
-        <w:rPr>
-          <w:rFonts w:ascii="Consolas" w:hAnsi="Consolas" w:cs="Consolas" w:hint="eastAsia"/>
-          <w:sz w:val="22"/>
-        </w:rPr>
-        <w:t>uy</w:t>
+        <w:t>Tuy</w:t>
       </w:r>
       <w:proofErr w:type="spellEnd"/>
       <w:r>
@@ -5811,14 +5797,7 @@
           <w:rFonts w:ascii="Consolas" w:hAnsi="Consolas" w:cs="Consolas" w:hint="eastAsia"/>
           <w:sz w:val="22"/>
         </w:rPr>
-        <w:t>trọ</w:t>
-      </w:r>
-      <w:r>
-        <w:rPr>
-          <w:rFonts w:ascii="Consolas" w:hAnsi="Consolas" w:cs="Consolas" w:hint="eastAsia"/>
-          <w:sz w:val="22"/>
-        </w:rPr>
-        <w:t>ng</w:t>
+        <w:t>trọng</w:t>
       </w:r>
       <w:proofErr w:type="spellEnd"/>
       <w:r>
@@ -6258,14 +6237,7 @@
           <w:rFonts w:ascii="Consolas" w:hAnsi="Consolas" w:cs="Consolas" w:hint="eastAsia"/>
           <w:sz w:val="22"/>
         </w:rPr>
-        <w:t>.</w:t>
-      </w:r>
-      <w:r>
-        <w:rPr>
-          <w:rFonts w:ascii="Consolas" w:hAnsi="Consolas" w:cs="Consolas" w:hint="eastAsia"/>
-          <w:sz w:val="22"/>
-        </w:rPr>
-        <w:t xml:space="preserve"> </w:t>
+        <w:t xml:space="preserve">. </w:t>
       </w:r>
       <w:proofErr w:type="spellStart"/>
       <w:r>
@@ -6521,14 +6493,7 @@
           <w:rFonts w:ascii="Consolas" w:hAnsi="Consolas" w:cs="Consolas" w:hint="eastAsia"/>
           <w:sz w:val="22"/>
         </w:rPr>
-        <w:t xml:space="preserve"> ?</w:t>
-      </w:r>
-      <w:r>
-        <w:rPr>
-          <w:rFonts w:ascii="Consolas" w:hAnsi="Consolas" w:cs="Consolas" w:hint="eastAsia"/>
-          <w:sz w:val="22"/>
-        </w:rPr>
-        <w:t xml:space="preserve"> </w:t>
+        <w:t xml:space="preserve"> ? </w:t>
       </w:r>
       <w:proofErr w:type="spellStart"/>
       <w:r>
@@ -6934,7 +6899,7 @@
     <w:p>
       <w:pPr>
         <w:rPr>
-          <w:rFonts w:ascii="Consolas" w:hAnsi="Consolas" w:cs="Consolas" w:hint="eastAsia"/>
+          <w:rFonts w:ascii="Consolas" w:hAnsi="Consolas" w:cs="Consolas"/>
           <w:sz w:val="22"/>
         </w:rPr>
       </w:pPr>
@@ -6942,7 +6907,7 @@
     <w:p>
       <w:pPr>
         <w:rPr>
-          <w:rFonts w:ascii="Consolas" w:hAnsi="Consolas" w:cs="Consolas" w:hint="eastAsia"/>
+          <w:rFonts w:ascii="Consolas" w:hAnsi="Consolas" w:cs="Consolas"/>
           <w:sz w:val="22"/>
         </w:rPr>
       </w:pPr>
@@ -7475,13 +7440,11 @@
         </w:rPr>
         <w:t>.</w:t>
       </w:r>
-      <w:bookmarkStart w:id="0" w:name="_GoBack"/>
-      <w:bookmarkEnd w:id="0"/>
     </w:p>
     <w:p>
       <w:pPr>
         <w:rPr>
-          <w:rFonts w:ascii="Consolas" w:hAnsi="Consolas" w:cs="Consolas" w:hint="eastAsia"/>
+          <w:rFonts w:ascii="Consolas" w:hAnsi="Consolas" w:cs="Consolas"/>
           <w:sz w:val="22"/>
         </w:rPr>
       </w:pPr>
@@ -7489,7 +7452,7 @@
     <w:p>
       <w:pPr>
         <w:rPr>
-          <w:rFonts w:ascii="Consolas" w:hAnsi="Consolas" w:cs="Consolas" w:hint="eastAsia"/>
+          <w:rFonts w:ascii="Consolas" w:hAnsi="Consolas" w:cs="Consolas"/>
           <w:sz w:val="22"/>
         </w:rPr>
       </w:pPr>
@@ -7546,7 +7509,7 @@
     <w:p>
       <w:pPr>
         <w:rPr>
-          <w:rFonts w:ascii="Consolas" w:hAnsi="Consolas" w:cs="Consolas" w:hint="eastAsia"/>
+          <w:rFonts w:ascii="Consolas" w:hAnsi="Consolas" w:cs="Consolas"/>
           <w:sz w:val="22"/>
         </w:rPr>
       </w:pPr>
@@ -7569,7 +7532,7 @@
     <w:p>
       <w:pPr>
         <w:rPr>
-          <w:rFonts w:ascii="Consolas" w:hAnsi="Consolas" w:cs="Consolas" w:hint="eastAsia"/>
+          <w:rFonts w:ascii="Consolas" w:hAnsi="Consolas" w:cs="Consolas"/>
           <w:sz w:val="22"/>
         </w:rPr>
       </w:pPr>
@@ -7606,7 +7569,7 @@
     <w:p>
       <w:pPr>
         <w:rPr>
-          <w:rFonts w:ascii="Consolas" w:hAnsi="Consolas" w:cs="Consolas" w:hint="eastAsia"/>
+          <w:rFonts w:ascii="Consolas" w:hAnsi="Consolas" w:cs="Consolas"/>
           <w:sz w:val="22"/>
         </w:rPr>
       </w:pPr>
@@ -7679,7 +7642,7 @@
     <w:p>
       <w:pPr>
         <w:rPr>
-          <w:rFonts w:ascii="Consolas" w:hAnsi="Consolas" w:cs="Consolas" w:hint="eastAsia"/>
+          <w:rFonts w:ascii="Consolas" w:hAnsi="Consolas" w:cs="Consolas"/>
           <w:sz w:val="22"/>
         </w:rPr>
       </w:pPr>
@@ -7704,6 +7667,533 @@
         </w:rPr>
         <w:t>SVN</w:t>
       </w:r>
+    </w:p>
+    <w:p>
+      <w:pPr>
+        <w:rPr>
+          <w:rFonts w:ascii="Consolas" w:hAnsi="Consolas" w:cs="Consolas" w:hint="eastAsia"/>
+          <w:sz w:val="22"/>
+        </w:rPr>
+      </w:pPr>
+    </w:p>
+    <w:p>
+      <w:pPr>
+        <w:jc w:val="left"/>
+        <w:rPr>
+          <w:rFonts w:ascii="Consolas" w:hAnsi="Consolas" w:cs="Consolas" w:hint="eastAsia"/>
+          <w:sz w:val="22"/>
+        </w:rPr>
+      </w:pPr>
+      <w:r>
+        <w:rPr>
+          <w:rFonts w:ascii="Consolas" w:hAnsi="Consolas" w:cs="Consolas" w:hint="eastAsia"/>
+          <w:sz w:val="22"/>
+        </w:rPr>
+        <w:t xml:space="preserve">+ </w:t>
+      </w:r>
+      <w:proofErr w:type="spellStart"/>
+      <w:r>
+        <w:rPr>
+          <w:rFonts w:ascii="Consolas" w:hAnsi="Consolas" w:cs="Consolas"/>
+          <w:sz w:val="22"/>
+        </w:rPr>
+        <w:t>H</w:t>
+      </w:r>
+      <w:r>
+        <w:rPr>
+          <w:rFonts w:ascii="Consolas" w:hAnsi="Consolas" w:cs="Consolas" w:hint="cs"/>
+          <w:sz w:val="22"/>
+        </w:rPr>
+        <w:t>ư</w:t>
+      </w:r>
+      <w:r>
+        <w:rPr>
+          <w:rFonts w:ascii="Consolas" w:hAnsi="Consolas" w:cs="Consolas"/>
+          <w:sz w:val="22"/>
+        </w:rPr>
+        <w:t>ớng</w:t>
+      </w:r>
+      <w:proofErr w:type="spellEnd"/>
+      <w:r>
+        <w:rPr>
+          <w:rFonts w:ascii="Consolas" w:hAnsi="Consolas" w:cs="Consolas"/>
+          <w:sz w:val="22"/>
+        </w:rPr>
+        <w:t xml:space="preserve"> </w:t>
+      </w:r>
+      <w:proofErr w:type="spellStart"/>
+      <w:r>
+        <w:rPr>
+          <w:rFonts w:ascii="Consolas" w:hAnsi="Consolas" w:cs="Consolas"/>
+          <w:sz w:val="22"/>
+        </w:rPr>
+        <w:t>dẫn</w:t>
+      </w:r>
+      <w:proofErr w:type="spellEnd"/>
+      <w:r>
+        <w:rPr>
+          <w:rFonts w:ascii="Consolas" w:hAnsi="Consolas" w:cs="Consolas"/>
+          <w:sz w:val="22"/>
+        </w:rPr>
+        <w:t xml:space="preserve"> </w:t>
+      </w:r>
+      <w:proofErr w:type="spellStart"/>
+      <w:r>
+        <w:rPr>
+          <w:rFonts w:ascii="Consolas" w:hAnsi="Consolas" w:cs="Consolas"/>
+          <w:sz w:val="22"/>
+        </w:rPr>
+        <w:t>cài</w:t>
+      </w:r>
+      <w:proofErr w:type="spellEnd"/>
+      <w:r>
+        <w:rPr>
+          <w:rFonts w:ascii="Consolas" w:hAnsi="Consolas" w:cs="Consolas"/>
+          <w:sz w:val="22"/>
+        </w:rPr>
+        <w:t xml:space="preserve"> </w:t>
+      </w:r>
+      <w:proofErr w:type="spellStart"/>
+      <w:r>
+        <w:rPr>
+          <w:rFonts w:ascii="Consolas" w:hAnsi="Consolas" w:cs="Consolas"/>
+          <w:sz w:val="22"/>
+        </w:rPr>
+        <w:t>đặt</w:t>
+      </w:r>
+      <w:proofErr w:type="spellEnd"/>
+      <w:r>
+        <w:rPr>
+          <w:rFonts w:ascii="Consolas" w:hAnsi="Consolas" w:cs="Consolas"/>
+          <w:sz w:val="22"/>
+        </w:rPr>
+        <w:t xml:space="preserve"> </w:t>
+      </w:r>
+      <w:proofErr w:type="spellStart"/>
+      <w:r>
+        <w:rPr>
+          <w:rFonts w:ascii="Consolas" w:hAnsi="Consolas" w:cs="Consolas"/>
+          <w:sz w:val="22"/>
+        </w:rPr>
+        <w:t>và</w:t>
+      </w:r>
+      <w:proofErr w:type="spellEnd"/>
+      <w:r>
+        <w:rPr>
+          <w:rFonts w:ascii="Consolas" w:hAnsi="Consolas" w:cs="Consolas"/>
+          <w:sz w:val="22"/>
+        </w:rPr>
+        <w:t xml:space="preserve"> </w:t>
+      </w:r>
+      <w:proofErr w:type="spellStart"/>
+      <w:r>
+        <w:rPr>
+          <w:rFonts w:ascii="Consolas" w:hAnsi="Consolas" w:cs="Consolas"/>
+          <w:sz w:val="22"/>
+        </w:rPr>
+        <w:t>sử</w:t>
+      </w:r>
+      <w:proofErr w:type="spellEnd"/>
+      <w:r>
+        <w:rPr>
+          <w:rFonts w:ascii="Consolas" w:hAnsi="Consolas" w:cs="Consolas"/>
+          <w:sz w:val="22"/>
+        </w:rPr>
+        <w:t xml:space="preserve"> </w:t>
+      </w:r>
+      <w:proofErr w:type="spellStart"/>
+      <w:r>
+        <w:rPr>
+          <w:rFonts w:ascii="Consolas" w:hAnsi="Consolas" w:cs="Consolas"/>
+          <w:sz w:val="22"/>
+        </w:rPr>
+        <w:t>dụng</w:t>
+      </w:r>
+      <w:proofErr w:type="spellEnd"/>
+      <w:r>
+        <w:rPr>
+          <w:rFonts w:ascii="Consolas" w:hAnsi="Consolas" w:cs="Consolas"/>
+          <w:sz w:val="22"/>
+        </w:rPr>
+        <w:t xml:space="preserve"> Tortoise SVN</w:t>
+      </w:r>
+      <w:r>
+        <w:rPr>
+          <w:rFonts w:ascii="Consolas" w:hAnsi="Consolas" w:cs="Consolas" w:hint="eastAsia"/>
+          <w:sz w:val="22"/>
+        </w:rPr>
+        <w:t xml:space="preserve"> </w:t>
+      </w:r>
+      <w:hyperlink r:id="rId7" w:history="1">
+        <w:r>
+          <w:rPr>
+            <w:rStyle w:val="a4"/>
+            <w:rFonts w:ascii="Consolas" w:hAnsi="Consolas" w:cs="Consolas"/>
+            <w:sz w:val="22"/>
+          </w:rPr>
+          <w:t>http://o7planning.org/web/fe/default/vi/document/32313/huong-dan-cai-dat-va-su-dung-tortoise-svn</w:t>
+        </w:r>
+      </w:hyperlink>
+      <w:r>
+        <w:rPr>
+          <w:rFonts w:ascii="Consolas" w:hAnsi="Consolas" w:cs="Consolas" w:hint="eastAsia"/>
+          <w:sz w:val="22"/>
+        </w:rPr>
+        <w:t xml:space="preserve">　</w:t>
+      </w:r>
+    </w:p>
+    <w:p>
+      <w:pPr>
+        <w:jc w:val="left"/>
+        <w:rPr>
+          <w:rFonts w:ascii="Consolas" w:hAnsi="Consolas" w:cs="Consolas" w:hint="eastAsia"/>
+          <w:sz w:val="22"/>
+        </w:rPr>
+      </w:pPr>
+      <w:r>
+        <w:rPr>
+          <w:rFonts w:ascii="Consolas" w:hAnsi="Consolas" w:cs="Consolas" w:hint="eastAsia"/>
+          <w:sz w:val="22"/>
+        </w:rPr>
+        <w:t xml:space="preserve">+ </w:t>
+      </w:r>
+      <w:proofErr w:type="spellStart"/>
+      <w:r>
+        <w:rPr>
+          <w:rFonts w:ascii="Consolas" w:hAnsi="Consolas" w:cs="Consolas"/>
+          <w:sz w:val="22"/>
+        </w:rPr>
+        <w:t>H</w:t>
+      </w:r>
+      <w:r>
+        <w:rPr>
+          <w:rFonts w:ascii="Consolas" w:hAnsi="Consolas" w:cs="Consolas" w:hint="cs"/>
+          <w:sz w:val="22"/>
+        </w:rPr>
+        <w:t>ư</w:t>
+      </w:r>
+      <w:r>
+        <w:rPr>
+          <w:rFonts w:ascii="Consolas" w:hAnsi="Consolas" w:cs="Consolas"/>
+          <w:sz w:val="22"/>
+        </w:rPr>
+        <w:t>ớng</w:t>
+      </w:r>
+      <w:proofErr w:type="spellEnd"/>
+      <w:r>
+        <w:rPr>
+          <w:rFonts w:ascii="Consolas" w:hAnsi="Consolas" w:cs="Consolas"/>
+          <w:sz w:val="22"/>
+        </w:rPr>
+        <w:t xml:space="preserve"> </w:t>
+      </w:r>
+      <w:proofErr w:type="spellStart"/>
+      <w:r>
+        <w:rPr>
+          <w:rFonts w:ascii="Consolas" w:hAnsi="Consolas" w:cs="Consolas"/>
+          <w:sz w:val="22"/>
+        </w:rPr>
+        <w:t>dẫn</w:t>
+      </w:r>
+      <w:proofErr w:type="spellEnd"/>
+      <w:r>
+        <w:rPr>
+          <w:rFonts w:ascii="Consolas" w:hAnsi="Consolas" w:cs="Consolas"/>
+          <w:sz w:val="22"/>
+        </w:rPr>
+        <w:t xml:space="preserve"> </w:t>
+      </w:r>
+      <w:proofErr w:type="spellStart"/>
+      <w:r>
+        <w:rPr>
+          <w:rFonts w:ascii="Consolas" w:hAnsi="Consolas" w:cs="Consolas"/>
+          <w:sz w:val="22"/>
+        </w:rPr>
+        <w:t>cài</w:t>
+      </w:r>
+      <w:proofErr w:type="spellEnd"/>
+      <w:r>
+        <w:rPr>
+          <w:rFonts w:ascii="Consolas" w:hAnsi="Consolas" w:cs="Consolas"/>
+          <w:sz w:val="22"/>
+        </w:rPr>
+        <w:t xml:space="preserve"> </w:t>
+      </w:r>
+      <w:proofErr w:type="spellStart"/>
+      <w:r>
+        <w:rPr>
+          <w:rFonts w:ascii="Consolas" w:hAnsi="Consolas" w:cs="Consolas"/>
+          <w:sz w:val="22"/>
+        </w:rPr>
+        <w:t>đặt</w:t>
+      </w:r>
+      <w:proofErr w:type="spellEnd"/>
+      <w:r>
+        <w:rPr>
+          <w:rFonts w:ascii="Consolas" w:hAnsi="Consolas" w:cs="Consolas"/>
+          <w:sz w:val="22"/>
+        </w:rPr>
+        <w:t xml:space="preserve"> </w:t>
+      </w:r>
+      <w:proofErr w:type="spellStart"/>
+      <w:r>
+        <w:rPr>
+          <w:rFonts w:ascii="Consolas" w:hAnsi="Consolas" w:cs="Consolas"/>
+          <w:sz w:val="22"/>
+        </w:rPr>
+        <w:t>và</w:t>
+      </w:r>
+      <w:proofErr w:type="spellEnd"/>
+      <w:r>
+        <w:rPr>
+          <w:rFonts w:ascii="Consolas" w:hAnsi="Consolas" w:cs="Consolas"/>
+          <w:sz w:val="22"/>
+        </w:rPr>
+        <w:t xml:space="preserve"> </w:t>
+      </w:r>
+      <w:proofErr w:type="spellStart"/>
+      <w:r>
+        <w:rPr>
+          <w:rFonts w:ascii="Consolas" w:hAnsi="Consolas" w:cs="Consolas"/>
+          <w:sz w:val="22"/>
+        </w:rPr>
+        <w:t>quản</w:t>
+      </w:r>
+      <w:proofErr w:type="spellEnd"/>
+      <w:r>
+        <w:rPr>
+          <w:rFonts w:ascii="Consolas" w:hAnsi="Consolas" w:cs="Consolas"/>
+          <w:sz w:val="22"/>
+        </w:rPr>
+        <w:t xml:space="preserve"> </w:t>
+      </w:r>
+      <w:proofErr w:type="spellStart"/>
+      <w:r>
+        <w:rPr>
+          <w:rFonts w:ascii="Consolas" w:hAnsi="Consolas" w:cs="Consolas"/>
+          <w:sz w:val="22"/>
+        </w:rPr>
+        <w:t>lý</w:t>
+      </w:r>
+      <w:proofErr w:type="spellEnd"/>
+      <w:r>
+        <w:rPr>
+          <w:rFonts w:ascii="Consolas" w:hAnsi="Consolas" w:cs="Consolas"/>
+          <w:sz w:val="22"/>
+        </w:rPr>
+        <w:t xml:space="preserve"> Visual SVN Server</w:t>
+      </w:r>
+      <w:r>
+        <w:rPr>
+          <w:rFonts w:ascii="Consolas" w:hAnsi="Consolas" w:cs="Consolas" w:hint="eastAsia"/>
+          <w:sz w:val="22"/>
+        </w:rPr>
+        <w:t xml:space="preserve">　</w:t>
+      </w:r>
+      <w:hyperlink r:id="rId8" w:history="1">
+        <w:r>
+          <w:rPr>
+            <w:rStyle w:val="a4"/>
+            <w:rFonts w:ascii="Consolas" w:hAnsi="Consolas" w:cs="Consolas"/>
+            <w:sz w:val="22"/>
+          </w:rPr>
+          <w:t>http://o7planning.org/web/fe/default/vi/document/19481/huong-dan-cai-dat-va-quan-ly-visual-svn-server</w:t>
+        </w:r>
+      </w:hyperlink>
+    </w:p>
+    <w:p>
+      <w:pPr>
+        <w:rPr>
+          <w:rFonts w:ascii="Consolas" w:hAnsi="Consolas" w:cs="Consolas" w:hint="eastAsia"/>
+          <w:sz w:val="22"/>
+        </w:rPr>
+      </w:pPr>
+      <w:r>
+        <w:rPr>
+          <w:rFonts w:ascii="Consolas" w:hAnsi="Consolas" w:cs="Consolas" w:hint="eastAsia"/>
+          <w:sz w:val="22"/>
+        </w:rPr>
+        <w:t xml:space="preserve">+ </w:t>
+      </w:r>
+      <w:proofErr w:type="spellStart"/>
+      <w:r>
+        <w:rPr>
+          <w:rFonts w:ascii="Consolas" w:hAnsi="Consolas" w:cs="Consolas"/>
+          <w:sz w:val="22"/>
+        </w:rPr>
+        <w:t>Cài</w:t>
+      </w:r>
+      <w:proofErr w:type="spellEnd"/>
+      <w:r>
+        <w:rPr>
+          <w:rFonts w:ascii="Consolas" w:hAnsi="Consolas" w:cs="Consolas"/>
+          <w:sz w:val="22"/>
+        </w:rPr>
+        <w:t xml:space="preserve"> </w:t>
+      </w:r>
+      <w:proofErr w:type="spellStart"/>
+      <w:r>
+        <w:rPr>
+          <w:rFonts w:ascii="Consolas" w:hAnsi="Consolas" w:cs="Consolas"/>
+          <w:sz w:val="22"/>
+        </w:rPr>
+        <w:t>đặt</w:t>
+      </w:r>
+      <w:proofErr w:type="spellEnd"/>
+      <w:r>
+        <w:rPr>
+          <w:rFonts w:ascii="Consolas" w:hAnsi="Consolas" w:cs="Consolas"/>
+          <w:sz w:val="22"/>
+        </w:rPr>
+        <w:t xml:space="preserve"> Subversive </w:t>
+      </w:r>
+      <w:proofErr w:type="spellStart"/>
+      <w:r>
+        <w:rPr>
+          <w:rFonts w:ascii="Consolas" w:hAnsi="Consolas" w:cs="Consolas"/>
+          <w:sz w:val="22"/>
+        </w:rPr>
+        <w:t>vào</w:t>
+      </w:r>
+      <w:proofErr w:type="spellEnd"/>
+      <w:r>
+        <w:rPr>
+          <w:rFonts w:ascii="Consolas" w:hAnsi="Consolas" w:cs="Consolas"/>
+          <w:sz w:val="22"/>
+        </w:rPr>
+        <w:t xml:space="preserve"> Eclipse</w:t>
+      </w:r>
+    </w:p>
+    <w:p>
+      <w:pPr>
+        <w:rPr>
+          <w:rFonts w:ascii="Consolas" w:hAnsi="Consolas" w:cs="Consolas" w:hint="eastAsia"/>
+          <w:sz w:val="22"/>
+        </w:rPr>
+      </w:pPr>
+      <w:hyperlink r:id="rId9" w:history="1">
+        <w:r>
+          <w:rPr>
+            <w:rStyle w:val="a4"/>
+            <w:rFonts w:ascii="Consolas" w:hAnsi="Consolas" w:cs="Consolas"/>
+            <w:sz w:val="22"/>
+          </w:rPr>
+          <w:t>http://o7planning.org/web/fe/default/vi/document/4975/cai-dat-subversive-vao-eclipse</w:t>
+        </w:r>
+      </w:hyperlink>
+      <w:r>
+        <w:rPr>
+          <w:rFonts w:ascii="Consolas" w:hAnsi="Consolas" w:cs="Consolas" w:hint="eastAsia"/>
+          <w:sz w:val="22"/>
+        </w:rPr>
+        <w:t xml:space="preserve"> </w:t>
+      </w:r>
+    </w:p>
+    <w:p>
+      <w:pPr>
+        <w:rPr>
+          <w:rFonts w:ascii="Consolas" w:hAnsi="Consolas" w:cs="Consolas" w:hint="eastAsia"/>
+          <w:sz w:val="22"/>
+        </w:rPr>
+      </w:pPr>
+      <w:r>
+        <w:rPr>
+          <w:rFonts w:ascii="Consolas" w:hAnsi="Consolas" w:cs="Consolas" w:hint="eastAsia"/>
+          <w:sz w:val="22"/>
+        </w:rPr>
+        <w:t xml:space="preserve">+ </w:t>
+      </w:r>
+      <w:proofErr w:type="spellStart"/>
+      <w:r>
+        <w:rPr>
+          <w:rFonts w:ascii="Consolas" w:hAnsi="Consolas" w:cs="Consolas" w:hint="eastAsia"/>
+          <w:sz w:val="22"/>
+        </w:rPr>
+        <w:t>Sử</w:t>
+      </w:r>
+      <w:proofErr w:type="spellEnd"/>
+      <w:r>
+        <w:rPr>
+          <w:rFonts w:ascii="Consolas" w:hAnsi="Consolas" w:cs="Consolas" w:hint="eastAsia"/>
+          <w:sz w:val="22"/>
+        </w:rPr>
+        <w:t xml:space="preserve"> </w:t>
+      </w:r>
+      <w:proofErr w:type="spellStart"/>
+      <w:r>
+        <w:rPr>
+          <w:rFonts w:ascii="Consolas" w:hAnsi="Consolas" w:cs="Consolas" w:hint="eastAsia"/>
+          <w:sz w:val="22"/>
+        </w:rPr>
+        <w:t>dụng</w:t>
+      </w:r>
+      <w:proofErr w:type="spellEnd"/>
+      <w:r>
+        <w:rPr>
+          <w:rFonts w:ascii="Consolas" w:hAnsi="Consolas" w:cs="Consolas" w:hint="eastAsia"/>
+          <w:sz w:val="22"/>
+        </w:rPr>
+        <w:t xml:space="preserve"> SVN </w:t>
+      </w:r>
+      <w:proofErr w:type="spellStart"/>
+      <w:r>
+        <w:rPr>
+          <w:rFonts w:ascii="Consolas" w:hAnsi="Consolas" w:cs="Consolas" w:hint="eastAsia"/>
+          <w:sz w:val="22"/>
+        </w:rPr>
+        <w:t>trong</w:t>
+      </w:r>
+      <w:proofErr w:type="spellEnd"/>
+      <w:r>
+        <w:rPr>
+          <w:rFonts w:ascii="Consolas" w:hAnsi="Consolas" w:cs="Consolas" w:hint="eastAsia"/>
+          <w:sz w:val="22"/>
+        </w:rPr>
+        <w:t xml:space="preserve"> Eclipse </w:t>
+      </w:r>
+    </w:p>
+    <w:p>
+      <w:pPr>
+        <w:rPr>
+          <w:rFonts w:ascii="Consolas" w:hAnsi="Consolas" w:cs="Consolas" w:hint="eastAsia"/>
+          <w:sz w:val="22"/>
+        </w:rPr>
+      </w:pPr>
+      <w:hyperlink r:id="rId10" w:history="1">
+        <w:r>
+          <w:rPr>
+            <w:rStyle w:val="a4"/>
+            <w:rFonts w:ascii="Consolas" w:hAnsi="Consolas" w:cs="Consolas"/>
+            <w:sz w:val="22"/>
+          </w:rPr>
+          <w:t>http://o7planning.org/web/fe/default/vi/document/19490/lap-trinh-java-theo-nhom-su-dung-eclipse-va-svn</w:t>
+        </w:r>
+      </w:hyperlink>
+      <w:r>
+        <w:rPr>
+          <w:rFonts w:ascii="Consolas" w:hAnsi="Consolas" w:cs="Consolas" w:hint="eastAsia"/>
+          <w:sz w:val="22"/>
+        </w:rPr>
+        <w:t xml:space="preserve"> </w:t>
+      </w:r>
+    </w:p>
+    <w:p>
+      <w:pPr>
+        <w:rPr>
+          <w:rFonts w:ascii="Consolas" w:hAnsi="Consolas" w:cs="Consolas" w:hint="eastAsia"/>
+          <w:sz w:val="22"/>
+        </w:rPr>
+      </w:pPr>
+      <w:bookmarkStart w:id="0" w:name="_GoBack"/>
+      <w:bookmarkEnd w:id="0"/>
+    </w:p>
+    <w:p>
+      <w:pPr>
+        <w:rPr>
+          <w:rFonts w:ascii="Consolas" w:hAnsi="Consolas" w:cs="Consolas"/>
+          <w:sz w:val="22"/>
+        </w:rPr>
+      </w:pPr>
     </w:p>
     <w:p>
       <w:pPr>
